--- a/CA2 database group T,L,A (2).docx
+++ b/CA2 database group T,L,A (2).docx
@@ -537,7 +537,7 @@
     <w:sdt>
       <w:sdtPr>
         <w:rPr>
-          <w:rFonts w:eastAsiaTheme="minorHAnsi" w:cstheme="minorBidi"/>
+          <w:rFonts w:asciiTheme="minorHAnsi" w:eastAsiaTheme="minorHAnsi" w:hAnsiTheme="minorHAnsi" w:cstheme="minorBidi"/>
           <w:color w:val="auto"/>
           <w:kern w:val="2"/>
           <w:sz w:val="24"/>
@@ -604,7 +604,91 @@
             </w:rPr>
             <w:fldChar w:fldCharType="separate"/>
           </w:r>
-          <w:hyperlink w:anchor="_Toc185186409" w:history="1">
+          <w:hyperlink w:anchor="_Toc185188415" w:history="1">
+            <w:r>
+              <w:rPr>
+                <w:rStyle w:val="Hyperlink"/>
+                <w:noProof/>
+              </w:rPr>
+              <w:t>Introdu</w:t>
+            </w:r>
+            <w:r>
+              <w:rPr>
+                <w:rStyle w:val="Hyperlink"/>
+                <w:noProof/>
+              </w:rPr>
+              <w:t>c</w:t>
+            </w:r>
+            <w:r>
+              <w:rPr>
+                <w:rStyle w:val="Hyperlink"/>
+                <w:noProof/>
+              </w:rPr>
+              <w:t>tion.</w:t>
+            </w:r>
+            <w:r>
+              <w:rPr>
+                <w:noProof/>
+                <w:webHidden/>
+              </w:rPr>
+              <w:tab/>
+            </w:r>
+            <w:r>
+              <w:rPr>
+                <w:noProof/>
+                <w:webHidden/>
+              </w:rPr>
+              <w:fldChar w:fldCharType="begin"/>
+            </w:r>
+            <w:r>
+              <w:rPr>
+                <w:noProof/>
+                <w:webHidden/>
+              </w:rPr>
+              <w:instrText xml:space="preserve"> PAGEREF _Toc185188415 \h </w:instrText>
+            </w:r>
+            <w:r>
+              <w:rPr>
+                <w:noProof/>
+                <w:webHidden/>
+              </w:rPr>
+            </w:r>
+            <w:r>
+              <w:rPr>
+                <w:noProof/>
+                <w:webHidden/>
+              </w:rPr>
+              <w:fldChar w:fldCharType="separate"/>
+            </w:r>
+            <w:r>
+              <w:rPr>
+                <w:noProof/>
+                <w:webHidden/>
+              </w:rPr>
+              <w:t>3</w:t>
+            </w:r>
+            <w:r>
+              <w:rPr>
+                <w:noProof/>
+                <w:webHidden/>
+              </w:rPr>
+              <w:fldChar w:fldCharType="end"/>
+            </w:r>
+          </w:hyperlink>
+        </w:p>
+        <w:p>
+          <w:pPr>
+            <w:pStyle w:val="TOC1"/>
+            <w:tabs>
+              <w:tab w:val="right" w:leader="dot" w:pos="9350"/>
+            </w:tabs>
+            <w:rPr>
+              <w:rFonts w:eastAsiaTheme="minorEastAsia"/>
+              <w:noProof/>
+              <w:lang w:val="en-GB" w:eastAsia="en-GB"/>
+            </w:rPr>
+          </w:pPr>
+          <w:hyperlink w:anchor="_Toc185188416" w:history="1">
             <w:r>
               <w:rPr>
                 <w:rStyle w:val="Hyperlink"/>
@@ -633,7 +717,7 @@
                 <w:noProof/>
                 <w:webHidden/>
               </w:rPr>
-              <w:instrText xml:space="preserve"> PAGEREF _Toc185186409 \h </w:instrText>
+              <w:instrText xml:space="preserve"> PAGEREF _Toc185188416 \h </w:instrText>
             </w:r>
             <w:r>
               <w:rPr>
@@ -676,7 +760,7 @@
               <w:lang w:val="en-GB" w:eastAsia="en-GB"/>
             </w:rPr>
           </w:pPr>
-          <w:hyperlink w:anchor="_Toc185186410" w:history="1">
+          <w:hyperlink w:anchor="_Toc185188417" w:history="1">
             <w:r>
               <w:rPr>
                 <w:rStyle w:val="Hyperlink"/>
@@ -703,7 +787,7 @@
                 <w:noProof/>
                 <w:webHidden/>
               </w:rPr>
-              <w:instrText xml:space="preserve"> PAGEREF _Toc185186410 \h </w:instrText>
+              <w:instrText xml:space="preserve"> PAGEREF _Toc185188417 \h </w:instrText>
             </w:r>
             <w:r>
               <w:rPr>
@@ -746,7 +830,7 @@
               <w:lang w:val="en-GB" w:eastAsia="en-GB"/>
             </w:rPr>
           </w:pPr>
-          <w:hyperlink w:anchor="_Toc185186411" w:history="1">
+          <w:hyperlink w:anchor="_Toc185188418" w:history="1">
             <w:r>
               <w:rPr>
                 <w:rStyle w:val="Hyperlink"/>
@@ -773,7 +857,7 @@
                 <w:noProof/>
                 <w:webHidden/>
               </w:rPr>
-              <w:instrText xml:space="preserve"> PAGEREF _Toc185186411 \h </w:instrText>
+              <w:instrText xml:space="preserve"> PAGEREF _Toc185188418 \h </w:instrText>
             </w:r>
             <w:r>
               <w:rPr>
@@ -816,7 +900,7 @@
               <w:lang w:val="en-GB" w:eastAsia="en-GB"/>
             </w:rPr>
           </w:pPr>
-          <w:hyperlink w:anchor="_Toc185186412" w:history="1">
+          <w:hyperlink w:anchor="_Toc185188419" w:history="1">
             <w:r>
               <w:rPr>
                 <w:rStyle w:val="Hyperlink"/>
@@ -845,7 +929,7 @@
                 <w:noProof/>
                 <w:webHidden/>
               </w:rPr>
-              <w:instrText xml:space="preserve"> PAGEREF _Toc185186412 \h </w:instrText>
+              <w:instrText xml:space="preserve"> PAGEREF _Toc185188419 \h </w:instrText>
             </w:r>
             <w:r>
               <w:rPr>
@@ -866,6 +950,78 @@
                 <w:webHidden/>
               </w:rPr>
               <w:t>8</w:t>
+            </w:r>
+            <w:r>
+              <w:rPr>
+                <w:noProof/>
+                <w:webHidden/>
+              </w:rPr>
+              <w:fldChar w:fldCharType="end"/>
+            </w:r>
+          </w:hyperlink>
+        </w:p>
+        <w:p>
+          <w:pPr>
+            <w:pStyle w:val="TOC1"/>
+            <w:tabs>
+              <w:tab w:val="right" w:leader="dot" w:pos="9350"/>
+            </w:tabs>
+            <w:rPr>
+              <w:rFonts w:eastAsiaTheme="minorEastAsia"/>
+              <w:noProof/>
+              <w:lang w:val="en-GB" w:eastAsia="en-GB"/>
+            </w:rPr>
+          </w:pPr>
+          <w:hyperlink w:anchor="_Toc185188420" w:history="1">
+            <w:r>
+              <w:rPr>
+                <w:rStyle w:val="Hyperlink"/>
+                <w:b/>
+                <w:bCs/>
+                <w:noProof/>
+              </w:rPr>
+              <w:t>Conclusion.</w:t>
+            </w:r>
+            <w:r>
+              <w:rPr>
+                <w:noProof/>
+                <w:webHidden/>
+              </w:rPr>
+              <w:tab/>
+            </w:r>
+            <w:r>
+              <w:rPr>
+                <w:noProof/>
+                <w:webHidden/>
+              </w:rPr>
+              <w:fldChar w:fldCharType="begin"/>
+            </w:r>
+            <w:r>
+              <w:rPr>
+                <w:noProof/>
+                <w:webHidden/>
+              </w:rPr>
+              <w:instrText xml:space="preserve"> PAGEREF _Toc185188420 \h </w:instrText>
+            </w:r>
+            <w:r>
+              <w:rPr>
+                <w:noProof/>
+                <w:webHidden/>
+              </w:rPr>
+            </w:r>
+            <w:r>
+              <w:rPr>
+                <w:noProof/>
+                <w:webHidden/>
+              </w:rPr>
+              <w:fldChar w:fldCharType="separate"/>
+            </w:r>
+            <w:r>
+              <w:rPr>
+                <w:noProof/>
+                <w:webHidden/>
+              </w:rPr>
+              <w:t>13</w:t>
             </w:r>
             <w:r>
               <w:rPr>
@@ -933,6 +1089,40 @@
     <w:p/>
     <w:p/>
     <w:p/>
+    <w:p/>
+    <w:p/>
+    <w:p/>
+    <w:p/>
+    <w:p/>
+    <w:p/>
+    <w:p>
+      <w:pPr>
+        <w:pStyle w:val="Heading1"/>
+        <w:rPr>
+          <w:b/>
+          <w:bCs/>
+        </w:rPr>
+      </w:pPr>
+      <w:bookmarkStart w:id="0" w:name="_Toc185188415"/>
+      <w:r>
+        <w:rPr>
+          <w:b/>
+          <w:bCs/>
+        </w:rPr>
+        <w:t>Introduction.</w:t>
+      </w:r>
+      <w:bookmarkEnd w:id="0"/>
+    </w:p>
+    <w:p>
+      <w:r>
+        <w:t>Nowadays, database services are as fundamental as a company's finance department, so the information stored within it must maintain and follow strict characteristics that maintain the integrity of both its security and its information. For this assessment, we will create a project using Java to create and connect to a MySQL database, in order to create roles such as administrator and users that can interact with it.</w:t>
+      </w:r>
+    </w:p>
+    <w:p>
+      <w:r>
+        <w:t>As we continue to develop this work, we will use different techniques to maintain both the structure and security of the database, such as data normalization, encapsulation, inheritance, and security processes.</w:t>
+      </w:r>
+    </w:p>
     <w:p>
       <w:pPr>
         <w:sectPr>
@@ -953,7 +1143,7 @@
           <w:bCs/>
         </w:rPr>
       </w:pPr>
-      <w:bookmarkStart w:id="0" w:name="_Toc185186409"/>
+      <w:bookmarkStart w:id="1" w:name="_Toc185188416"/>
       <w:r>
         <w:rPr>
           <w:b/>
@@ -969,18 +1159,18 @@
         </w:rPr>
         <w:t xml:space="preserve"> Documentation.</w:t>
       </w:r>
-      <w:bookmarkEnd w:id="0"/>
+      <w:bookmarkEnd w:id="1"/>
     </w:p>
     <w:p>
       <w:pPr>
         <w:pStyle w:val="Heading2"/>
         <w:jc w:val="both"/>
       </w:pPr>
-      <w:bookmarkStart w:id="1" w:name="_Toc185186410"/>
+      <w:bookmarkStart w:id="2" w:name="_Toc185188417"/>
       <w:r>
         <w:t>Updated Components from checkpoint 1:</w:t>
       </w:r>
-      <w:bookmarkEnd w:id="1"/>
+      <w:bookmarkEnd w:id="2"/>
     </w:p>
     <w:p>
       <w:pPr>
@@ -2669,11 +2859,11 @@
         <w:pStyle w:val="Heading2"/>
         <w:jc w:val="both"/>
       </w:pPr>
-      <w:bookmarkStart w:id="2" w:name="_Toc185186411"/>
+      <w:bookmarkStart w:id="3" w:name="_Toc185188418"/>
       <w:r>
         <w:t>Physical design: Produce the SQL and create statements for each relation, including INSERT statements (dummy data).</w:t>
       </w:r>
-      <w:bookmarkEnd w:id="2"/>
+      <w:bookmarkEnd w:id="3"/>
     </w:p>
     <w:p>
       <w:pPr>
@@ -3403,7 +3593,7 @@
           <w:bCs/>
         </w:rPr>
       </w:pPr>
-      <w:bookmarkStart w:id="3" w:name="_Toc185186412"/>
+      <w:bookmarkStart w:id="4" w:name="_Toc185188419"/>
       <w:r>
         <w:rPr>
           <w:b/>
@@ -3419,7 +3609,7 @@
         </w:rPr>
         <w:t>.</w:t>
       </w:r>
-      <w:bookmarkEnd w:id="3"/>
+      <w:bookmarkEnd w:id="4"/>
     </w:p>
     <w:p>
       <w:pPr>
@@ -4650,6 +4840,76 @@
           <w:rFonts w:asciiTheme="majorHAnsi" w:hAnsiTheme="majorHAnsi"/>
         </w:rPr>
         <w:t xml:space="preserve"> - Regex validation check for every possible input from the user.</w:t>
+      </w:r>
+    </w:p>
+    <w:p/>
+    <w:p/>
+    <w:p/>
+    <w:p/>
+    <w:p/>
+    <w:p/>
+    <w:p>
+      <w:pPr>
+        <w:pStyle w:val="Heading1"/>
+        <w:rPr>
+          <w:b/>
+          <w:bCs/>
+        </w:rPr>
+      </w:pPr>
+      <w:bookmarkStart w:id="5" w:name="_Toc185188420"/>
+      <w:r>
+        <w:rPr>
+          <w:b/>
+          <w:bCs/>
+        </w:rPr>
+        <w:lastRenderedPageBreak/>
+        <w:t>Conclusion.</w:t>
+      </w:r>
+      <w:bookmarkEnd w:id="5"/>
+    </w:p>
+    <w:p>
+      <w:r>
+        <w:t>When doing this evaluation we faced several challenges, for example, creating a connection between Java and the database using the MySQL language and making it possible to read, write and delete information in real time. Those are the basic functionalities for any programming project with a database, and finding all the resources and information was one of the difficult parts.</w:t>
+      </w:r>
+    </w:p>
+    <w:p>
+      <w:r>
+        <w:t>One of the advantages of using Java and MySQL for this was the amount of documentation that exists online, and that was one of the fundamental principles for solving problems we found along the way.</w:t>
+      </w:r>
+    </w:p>
+    <w:p>
+      <w:r>
+        <w:t xml:space="preserve">Using Java classes we managed to separate various functionalities into different files, and thus we were able to improve the security of the information, such as the class used for the Administrator, keeping its attributes private from the outside. We were able to identify when we can create a class to separate functionality from the main code, such as the REGEX validation class, in which we defined the values </w:t>
+      </w:r>
+      <w:r>
+        <w:rPr>
+          <w:rFonts w:ascii="Arial" w:hAnsi="Arial" w:cs="Arial"/>
+        </w:rPr>
+        <w:t>​​</w:t>
+      </w:r>
+      <w:r>
+        <w:t>we needed and what happened in case of an error in the input of a value.</w:t>
+      </w:r>
+    </w:p>
+    <w:p>
+      <w:r>
+        <w:t xml:space="preserve">In addition, we managed to work in a fluid and orderly manner by defining our roles based on what we knew best how to do or in which area we had better management of information and by using </w:t>
+      </w:r>
+      <w:proofErr w:type="spellStart"/>
+      <w:r>
+        <w:t>Github</w:t>
+      </w:r>
+      <w:proofErr w:type="spellEnd"/>
+      <w:r>
+        <w:t xml:space="preserve"> with </w:t>
+      </w:r>
+      <w:proofErr w:type="spellStart"/>
+      <w:r>
+        <w:t>netBeans</w:t>
+      </w:r>
+      <w:proofErr w:type="spellEnd"/>
+      <w:r>
+        <w:t xml:space="preserve"> we maintained an orderly and efficient work.</w:t>
       </w:r>
     </w:p>
     <w:sectPr>
@@ -6477,10 +6737,6 @@
 </file>
 
 <file path=customXml/item1.xml><?xml version="1.0" encoding="utf-8"?>
-<b:Sources xmlns:b="http://schemas.openxmlformats.org/officeDocument/2006/bibliography" xmlns="http://schemas.openxmlformats.org/officeDocument/2006/bibliography" SelectedStyle="\APASixthEditionOfficeOnline.xsl" StyleName="APA" Version="6"/>
-</file>
-
-<file path=customXml/item2.xml><?xml version="1.0" encoding="utf-8"?>
 <ct:contentTypeSchema xmlns:ct="http://schemas.microsoft.com/office/2006/metadata/contentType" xmlns:ma="http://schemas.microsoft.com/office/2006/metadata/properties/metaAttributes" ct:_="" ma:_="" ma:contentTypeName="Document" ma:contentTypeID="0x0101007861078809FAFD4C95A77E0788BB25D2" ma:contentTypeVersion="5" ma:contentTypeDescription="Create a new document." ma:contentTypeScope="" ma:versionID="25973b0f9026a0b232e41ab3f83ec56f">
   <xsd:schema xmlns:xsd="http://www.w3.org/2001/XMLSchema" xmlns:xs="http://www.w3.org/2001/XMLSchema" xmlns:p="http://schemas.microsoft.com/office/2006/metadata/properties" xmlns:ns3="79b36a89-09b3-401a-98c8-343ddec8796f" targetNamespace="http://schemas.microsoft.com/office/2006/metadata/properties" ma:root="true" ma:fieldsID="3473e6020a21d81921af85915bd83f6e" ns3:_="">
     <xsd:import namespace="79b36a89-09b3-401a-98c8-343ddec8796f"/>
@@ -6630,7 +6886,17 @@
 </ct:contentTypeSchema>
 </file>
 
+<file path=customXml/item2.xml><?xml version="1.0" encoding="utf-8"?>
+<b:Sources xmlns:b="http://schemas.openxmlformats.org/officeDocument/2006/bibliography" xmlns="http://schemas.openxmlformats.org/officeDocument/2006/bibliography" SelectedStyle="\APASixthEditionOfficeOnline.xsl" StyleName="APA" Version="6"/>
+</file>
+
 <file path=customXml/item3.xml><?xml version="1.0" encoding="utf-8"?>
+<p:properties xmlns:p="http://schemas.microsoft.com/office/2006/metadata/properties" xmlns:xsi="http://www.w3.org/2001/XMLSchema-instance" xmlns:pc="http://schemas.microsoft.com/office/infopath/2007/PartnerControls">
+  <documentManagement/>
+</p:properties>
+</file>
+
+<file path=customXml/item4.xml><?xml version="1.0" encoding="utf-8"?>
 <?mso-contentType ?>
 <FormTemplates xmlns="http://schemas.microsoft.com/sharepoint/v3/contenttype/forms">
   <Display>DocumentLibraryForm</Display>
@@ -6639,21 +6905,7 @@
 </FormTemplates>
 </file>
 
-<file path=customXml/item4.xml><?xml version="1.0" encoding="utf-8"?>
-<p:properties xmlns:p="http://schemas.microsoft.com/office/2006/metadata/properties" xmlns:xsi="http://www.w3.org/2001/XMLSchema-instance" xmlns:pc="http://schemas.microsoft.com/office/infopath/2007/PartnerControls">
-  <documentManagement/>
-</p:properties>
-</file>
-
 <file path=customXml/itemProps1.xml><?xml version="1.0" encoding="utf-8"?>
-<ds:datastoreItem xmlns:ds="http://schemas.openxmlformats.org/officeDocument/2006/customXml" ds:itemID="{BDF066FF-DB03-4D97-AA2F-3624F6ADBCF0}">
-  <ds:schemaRefs>
-    <ds:schemaRef ds:uri="http://schemas.openxmlformats.org/officeDocument/2006/bibliography"/>
-  </ds:schemaRefs>
-</ds:datastoreItem>
-</file>
-
-<file path=customXml/itemProps2.xml><?xml version="1.0" encoding="utf-8"?>
 <ds:datastoreItem xmlns:ds="http://schemas.openxmlformats.org/officeDocument/2006/customXml" ds:itemID="{5D47A772-81FD-480A-B57E-A55B445C3AE6}">
   <ds:schemaRefs>
     <ds:schemaRef ds:uri="http://schemas.microsoft.com/office/2006/metadata/contentType"/>
@@ -6671,26 +6923,27 @@
 </ds:datastoreItem>
 </file>
 
+<file path=customXml/itemProps2.xml><?xml version="1.0" encoding="utf-8"?>
+<ds:datastoreItem xmlns:ds="http://schemas.openxmlformats.org/officeDocument/2006/customXml" ds:itemID="{BDF066FF-DB03-4D97-AA2F-3624F6ADBCF0}">
+  <ds:schemaRefs>
+    <ds:schemaRef ds:uri="http://schemas.openxmlformats.org/officeDocument/2006/bibliography"/>
+  </ds:schemaRefs>
+</ds:datastoreItem>
+</file>
+
 <file path=customXml/itemProps3.xml><?xml version="1.0" encoding="utf-8"?>
+<ds:datastoreItem xmlns:ds="http://schemas.openxmlformats.org/officeDocument/2006/customXml" ds:itemID="{17698B17-EFDB-4C96-BB9D-D3A5AA3CC483}">
+  <ds:schemaRefs>
+    <ds:schemaRef ds:uri="http://schemas.microsoft.com/office/2006/metadata/properties"/>
+    <ds:schemaRef ds:uri="http://schemas.microsoft.com/office/infopath/2007/PartnerControls"/>
+  </ds:schemaRefs>
+</ds:datastoreItem>
+</file>
+
+<file path=customXml/itemProps4.xml><?xml version="1.0" encoding="utf-8"?>
 <ds:datastoreItem xmlns:ds="http://schemas.openxmlformats.org/officeDocument/2006/customXml" ds:itemID="{801FFEC3-0A70-4D49-9719-C2531A90D903}">
   <ds:schemaRefs>
     <ds:schemaRef ds:uri="http://schemas.microsoft.com/sharepoint/v3/contenttype/forms"/>
   </ds:schemaRefs>
 </ds:datastoreItem>
-</file>
-
-<file path=customXml/itemProps4.xml><?xml version="1.0" encoding="utf-8"?>
-<ds:datastoreItem xmlns:ds="http://schemas.openxmlformats.org/officeDocument/2006/customXml" ds:itemID="{17698B17-EFDB-4C96-BB9D-D3A5AA3CC483}">
-  <ds:schemaRefs>
-    <ds:schemaRef ds:uri="http://purl.org/dc/elements/1.1/"/>
-    <ds:schemaRef ds:uri="http://purl.org/dc/dcmitype/"/>
-    <ds:schemaRef ds:uri="http://purl.org/dc/terms/"/>
-    <ds:schemaRef ds:uri="http://schemas.microsoft.com/office/infopath/2007/PartnerControls"/>
-    <ds:schemaRef ds:uri="http://www.w3.org/XML/1998/namespace"/>
-    <ds:schemaRef ds:uri="http://schemas.microsoft.com/office/2006/documentManagement/types"/>
-    <ds:schemaRef ds:uri="http://schemas.microsoft.com/office/2006/metadata/properties"/>
-    <ds:schemaRef ds:uri="http://schemas.openxmlformats.org/package/2006/metadata/core-properties"/>
-    <ds:schemaRef ds:uri="79b36a89-09b3-401a-98c8-343ddec8796f"/>
-  </ds:schemaRefs>
-</ds:datastoreItem>
 </file>